--- a/Army Lists/Chaos Space Marines/Hydra Dominatus.docx
+++ b/Army Lists/Chaos Space Marines/Hydra Dominatus.docx
@@ -146,16 +146,7 @@
           <w:i/>
           <w:lang w:val="en-US"/>
         </w:rPr>
-        <w:t>The big variety pack of the Emperor’s finest – you’ll find all kinds of specialists in this squad, ready to destroy the enemy by outmaneuvering them with both ranged and melee attacks.</w:t>
-      </w:r>
-      <w:bookmarkStart w:id="0" w:name="_GoBack"/>
-      <w:bookmarkEnd w:id="0"/>
-      <w:r>
-        <w:rPr>
-          <w:i/>
-          <w:lang w:val="en-US"/>
-        </w:rPr>
-        <w:t xml:space="preserve"> </w:t>
+        <w:t xml:space="preserve">The big variety pack of the Emperor’s finest – you’ll find all kinds of specialists in this squad, ready to destroy the enemy by outmaneuvering them with both ranged and melee attacks. </w:t>
       </w:r>
     </w:p>
     <w:p>
@@ -194,14 +185,7 @@
           <w:i/>
           <w:lang w:val="en-US"/>
         </w:rPr>
-        <w:t>–</w:t>
-      </w:r>
-      <w:r>
-        <w:rPr>
-          <w:i/>
-          <w:lang w:val="en-US"/>
-        </w:rPr>
-        <w:t xml:space="preserve"> </w:t>
+        <w:t xml:space="preserve">– </w:t>
       </w:r>
       <w:r>
         <w:rPr>
@@ -2825,18 +2809,12 @@
     </w:tbl>
     <w:p>
       <w:pPr>
-        <w:pStyle w:val="Heading2"/>
         <w:rPr>
           <w:lang w:val="en-US"/>
         </w:rPr>
       </w:pPr>
-    </w:p>
-    <w:p>
-      <w:pPr>
-        <w:rPr>
-          <w:lang w:val="en-US"/>
-        </w:rPr>
-      </w:pPr>
+      <w:bookmarkStart w:id="0" w:name="_GoBack"/>
+      <w:bookmarkEnd w:id="0"/>
       <w:r>
         <w:rPr>
           <w:lang w:val="en-US"/>
